--- a/Experiment 6 Screenshots_Abellera_2D.docx
+++ b/Experiment 6 Screenshots_Abellera_2D.docx
@@ -1,6 +1,6 @@
 
 <file path=word/document.xml><?xml version="1.0" encoding="utf-8"?>
-<w:document xmlns:wpc="http://schemas.microsoft.com/office/word/2010/wordprocessingCanvas" xmlns:cx="http://schemas.microsoft.com/office/drawing/2014/chartex" xmlns:cx1="http://schemas.microsoft.com/office/drawing/2015/9/8/chartex" xmlns:cx2="http://schemas.microsoft.com/office/drawing/2015/10/21/chartex" xmlns:cx3="http://schemas.microsoft.com/office/drawing/2016/5/9/chartex" xmlns:cx4="http://schemas.microsoft.com/office/drawing/2016/5/10/chartex" xmlns:cx5="http://schemas.microsoft.com/office/drawing/2016/5/11/chartex" xmlns:cx6="http://schemas.microsoft.com/office/drawing/2016/5/12/chartex" xmlns:cx7="http://schemas.microsoft.com/office/drawing/2016/5/13/chartex" xmlns:cx8="http://schemas.microsoft.com/office/drawing/2016/5/14/chartex" xmlns:mc="http://schemas.openxmlformats.org/markup-compatibility/2006" xmlns:aink="http://schemas.microsoft.com/office/drawing/2016/ink" xmlns:am3d="http://schemas.microsoft.com/office/drawing/2017/model3d" xmlns:o="urn:schemas-microsoft-com:office:office" xmlns:r="http://schemas.openxmlformats.org/officeDocument/2006/relationships" xmlns:m="http://schemas.openxmlformats.org/officeDocument/2006/math" xmlns:v="urn:schemas-microsoft-com:vml" xmlns:wp14="http://schemas.microsoft.com/office/word/2010/wordprocessingDrawing" xmlns:wp="http://schemas.openxmlformats.org/drawingml/2006/wordprocessingDrawing" xmlns:w10="urn:schemas-microsoft-com:office:word" xmlns:w="http://schemas.openxmlformats.org/wordprocessingml/2006/main" xmlns:w14="http://schemas.microsoft.com/office/word/2010/wordml" xmlns:w15="http://schemas.microsoft.com/office/word/2012/wordml" xmlns:w16cid="http://schemas.microsoft.com/office/word/2016/wordml/cid" xmlns:w16se="http://schemas.microsoft.com/office/word/2015/wordml/symex" xmlns:wpg="http://schemas.microsoft.com/office/word/2010/wordprocessingGroup" xmlns:wpi="http://schemas.microsoft.com/office/word/2010/wordprocessingInk" xmlns:wne="http://schemas.microsoft.com/office/word/2006/wordml" xmlns:wps="http://schemas.microsoft.com/office/word/2010/wordprocessingShape" mc:Ignorable="w14 w15 w16se w16cid wp14">
+<w:document xmlns:wpc="http://schemas.microsoft.com/office/word/2010/wordprocessingCanvas" xmlns:mc="http://schemas.openxmlformats.org/markup-compatibility/2006" xmlns:o="urn:schemas-microsoft-com:office:office" xmlns:r="http://schemas.openxmlformats.org/officeDocument/2006/relationships" xmlns:m="http://schemas.openxmlformats.org/officeDocument/2006/math" xmlns:v="urn:schemas-microsoft-com:vml" xmlns:wp14="http://schemas.microsoft.com/office/word/2010/wordprocessingDrawing" xmlns:wp="http://schemas.openxmlformats.org/drawingml/2006/wordprocessingDrawing" xmlns:w10="urn:schemas-microsoft-com:office:word" xmlns:w="http://schemas.openxmlformats.org/wordprocessingml/2006/main" xmlns:w14="http://schemas.microsoft.com/office/word/2010/wordml" xmlns:w15="http://schemas.microsoft.com/office/word/2012/wordml" xmlns:wpg="http://schemas.microsoft.com/office/word/2010/wordprocessingGroup" xmlns:wpi="http://schemas.microsoft.com/office/word/2010/wordprocessingInk" xmlns:wne="http://schemas.microsoft.com/office/word/2006/wordml" xmlns:wps="http://schemas.microsoft.com/office/word/2010/wordprocessingShape" mc:Ignorable="w14 w15 wp14">
   <w:body>
     <w:p>
       <w:pPr>
@@ -128,7 +128,7 @@
       <w:r>
         <w:rPr>
           <w:noProof/>
-          <w:lang w:val="en-US"/>
+          <w:lang w:eastAsia="en-PH"/>
         </w:rPr>
         <w:drawing>
           <wp:inline distT="0" distB="0" distL="0" distR="0">
@@ -143,184 +143,6 @@
                 <pic:pic xmlns:pic="http://schemas.openxmlformats.org/drawingml/2006/picture">
                   <pic:nvPicPr>
                     <pic:cNvPr id="1" name="hangaroo-iswordguessed a.PNG"/>
-                    <pic:cNvPicPr/>
-                  </pic:nvPicPr>
-                  <pic:blipFill>
-                    <a:blip r:embed="rId4">
-                      <a:extLst>
-                        <a:ext uri="{28A0092B-C50C-407E-A947-70E740481C1C}">
-                          <a14:useLocalDpi xmlns:a14="http://schemas.microsoft.com/office/drawing/2010/main" val="0"/>
-                        </a:ext>
-                      </a:extLst>
-                    </a:blip>
-                    <a:stretch>
-                      <a:fillRect/>
-                    </a:stretch>
-                  </pic:blipFill>
-                  <pic:spPr>
-                    <a:xfrm>
-                      <a:off x="0" y="0"/>
-                      <a:ext cx="5943600" cy="3341370"/>
-                    </a:xfrm>
-                    <a:prstGeom prst="rect">
-                      <a:avLst/>
-                    </a:prstGeom>
-                  </pic:spPr>
-                </pic:pic>
-              </a:graphicData>
-            </a:graphic>
-          </wp:inline>
-        </w:drawing>
-      </w:r>
-    </w:p>
-    <w:p>
-      <w:pPr>
-        <w:rPr>
-          <w:b/>
-          <w:u w:val="single"/>
-          <w:lang w:val="en-US"/>
-        </w:rPr>
-      </w:pPr>
-    </w:p>
-    <w:p>
-      <w:pPr>
-        <w:rPr>
-          <w:b/>
-          <w:u w:val="single"/>
-          <w:lang w:val="en-US"/>
-        </w:rPr>
-      </w:pPr>
-    </w:p>
-    <w:p>
-      <w:pPr>
-        <w:rPr>
-          <w:b/>
-          <w:u w:val="single"/>
-          <w:lang w:val="en-US"/>
-        </w:rPr>
-      </w:pPr>
-    </w:p>
-    <w:p>
-      <w:pPr>
-        <w:rPr>
-          <w:b/>
-          <w:u w:val="single"/>
-          <w:lang w:val="en-US"/>
-        </w:rPr>
-      </w:pPr>
-    </w:p>
-    <w:p>
-      <w:pPr>
-        <w:rPr>
-          <w:b/>
-          <w:u w:val="single"/>
-          <w:lang w:val="en-US"/>
-        </w:rPr>
-      </w:pPr>
-    </w:p>
-    <w:p>
-      <w:pPr>
-        <w:rPr>
-          <w:b/>
-          <w:u w:val="single"/>
-          <w:lang w:val="en-US"/>
-        </w:rPr>
-      </w:pPr>
-    </w:p>
-    <w:p>
-      <w:pPr>
-        <w:rPr>
-          <w:b/>
-          <w:u w:val="single"/>
-          <w:lang w:val="en-US"/>
-        </w:rPr>
-      </w:pPr>
-    </w:p>
-    <w:p>
-      <w:pPr>
-        <w:rPr>
-          <w:b/>
-          <w:u w:val="single"/>
-          <w:lang w:val="en-US"/>
-        </w:rPr>
-      </w:pPr>
-    </w:p>
-    <w:p>
-      <w:pPr>
-        <w:rPr>
-          <w:b/>
-          <w:u w:val="single"/>
-          <w:lang w:val="en-US"/>
-        </w:rPr>
-      </w:pPr>
-    </w:p>
-    <w:p>
-      <w:pPr>
-        <w:rPr>
-          <w:b/>
-          <w:u w:val="single"/>
-          <w:lang w:val="en-US"/>
-        </w:rPr>
-      </w:pPr>
-    </w:p>
-    <w:p>
-      <w:pPr>
-        <w:rPr>
-          <w:b/>
-          <w:u w:val="single"/>
-          <w:lang w:val="en-US"/>
-        </w:rPr>
-      </w:pPr>
-      <w:r>
-        <w:rPr>
-          <w:b/>
-          <w:u w:val="single"/>
-          <w:lang w:val="en-US"/>
-        </w:rPr>
-        <w:lastRenderedPageBreak/>
-        <w:t xml:space="preserve">Problem </w:t>
-      </w:r>
-      <w:r>
-        <w:rPr>
-          <w:b/>
-          <w:u w:val="single"/>
-          <w:lang w:val="en-US"/>
-        </w:rPr>
-        <w:t>2</w:t>
-      </w:r>
-      <w:r>
-        <w:rPr>
-          <w:b/>
-          <w:u w:val="single"/>
-          <w:lang w:val="en-US"/>
-        </w:rPr>
-        <w:t>:</w:t>
-      </w:r>
-    </w:p>
-    <w:p>
-      <w:pPr>
-        <w:rPr>
-          <w:lang w:val="en-US"/>
-        </w:rPr>
-      </w:pPr>
-      <w:r>
-        <w:rPr>
-          <w:noProof/>
-          <w:lang w:val="en-US"/>
-        </w:rPr>
-        <w:drawing>
-          <wp:inline distT="0" distB="0" distL="0" distR="0">
-            <wp:extent cx="5943600" cy="3341370"/>
-            <wp:effectExtent l="0" t="0" r="0" b="0"/>
-            <wp:docPr id="2" name="Picture 2"/>
-            <wp:cNvGraphicFramePr>
-              <a:graphicFrameLocks xmlns:a="http://schemas.openxmlformats.org/drawingml/2006/main" noChangeAspect="1"/>
-            </wp:cNvGraphicFramePr>
-            <a:graphic xmlns:a="http://schemas.openxmlformats.org/drawingml/2006/main">
-              <a:graphicData uri="http://schemas.openxmlformats.org/drawingml/2006/picture">
-                <pic:pic xmlns:pic="http://schemas.openxmlformats.org/drawingml/2006/picture">
-                  <pic:nvPicPr>
-                    <pic:cNvPr id="2" name="hangaroo-prob2a.PNG"/>
                     <pic:cNvPicPr/>
                   </pic:nvPicPr>
                   <pic:blipFill>
@@ -354,79 +176,20 @@
     <w:p>
       <w:pPr>
         <w:rPr>
-          <w:b/>
-          <w:u w:val="single"/>
-          <w:lang w:val="en-US"/>
-        </w:rPr>
-      </w:pPr>
-    </w:p>
-    <w:p>
-      <w:pPr>
-        <w:rPr>
-          <w:b/>
-          <w:u w:val="single"/>
-          <w:lang w:val="en-US"/>
-        </w:rPr>
-      </w:pPr>
-    </w:p>
-    <w:p>
-      <w:pPr>
-        <w:rPr>
-          <w:b/>
-          <w:u w:val="single"/>
-          <w:lang w:val="en-US"/>
-        </w:rPr>
-      </w:pPr>
-    </w:p>
-    <w:p>
-      <w:pPr>
-        <w:rPr>
-          <w:b/>
-          <w:u w:val="single"/>
-          <w:lang w:val="en-US"/>
-        </w:rPr>
-      </w:pPr>
-      <w:r>
-        <w:rPr>
-          <w:b/>
-          <w:u w:val="single"/>
-          <w:lang w:val="en-US"/>
-        </w:rPr>
-        <w:t xml:space="preserve">Problem </w:t>
-      </w:r>
-      <w:r>
-        <w:rPr>
-          <w:b/>
-          <w:u w:val="single"/>
-          <w:lang w:val="en-US"/>
-        </w:rPr>
-        <w:t>3</w:t>
-      </w:r>
-      <w:r>
-        <w:rPr>
-          <w:b/>
-          <w:u w:val="single"/>
-          <w:lang w:val="en-US"/>
-        </w:rPr>
-        <w:t>:</w:t>
-      </w:r>
-    </w:p>
-    <w:p>
-      <w:pPr>
-        <w:rPr>
           <w:lang w:val="en-US"/>
         </w:rPr>
       </w:pPr>
       <w:r>
         <w:rPr>
           <w:noProof/>
-          <w:lang w:val="en-US"/>
-        </w:rPr>
+          <w:lang w:eastAsia="en-PH"/>
+        </w:rPr>
+        <w:lastRenderedPageBreak/>
         <w:drawing>
-          <wp:inline distT="0" distB="0" distL="0" distR="0">
+          <wp:inline distT="0" distB="0" distL="0" distR="0" wp14:anchorId="6D1D8CF2" wp14:editId="7EC66A35">
             <wp:extent cx="5943600" cy="3341370"/>
             <wp:effectExtent l="0" t="0" r="0" b="0"/>
-            <wp:docPr id="3" name="Picture 3"/>
+            <wp:docPr id="6" name="Picture 6"/>
             <wp:cNvGraphicFramePr>
               <a:graphicFrameLocks xmlns:a="http://schemas.openxmlformats.org/drawingml/2006/main" noChangeAspect="1"/>
             </wp:cNvGraphicFramePr>
@@ -434,17 +197,11 @@
               <a:graphicData uri="http://schemas.openxmlformats.org/drawingml/2006/picture">
                 <pic:pic xmlns:pic="http://schemas.openxmlformats.org/drawingml/2006/picture">
                   <pic:nvPicPr>
-                    <pic:cNvPr id="3" name="hangaroo - prob3a.PNG"/>
+                    <pic:cNvPr id="1" name=""/>
                     <pic:cNvPicPr/>
                   </pic:nvPicPr>
                   <pic:blipFill>
-                    <a:blip r:embed="rId6">
-                      <a:extLst>
-                        <a:ext uri="{28A0092B-C50C-407E-A947-70E740481C1C}">
-                          <a14:useLocalDpi xmlns:a14="http://schemas.microsoft.com/office/drawing/2010/main" val="0"/>
-                        </a:ext>
-                      </a:extLst>
-                    </a:blip>
+                    <a:blip r:embed="rId6"/>
                     <a:stretch>
                       <a:fillRect/>
                     </a:stretch>
@@ -473,13 +230,30 @@
           <w:lang w:val="en-US"/>
         </w:rPr>
       </w:pPr>
-      <w:r>
-        <w:rPr>
-          <w:b/>
-          <w:u w:val="single"/>
-          <w:lang w:val="en-US"/>
-        </w:rPr>
-        <w:lastRenderedPageBreak/>
+    </w:p>
+    <w:p>
+      <w:pPr>
+        <w:rPr>
+          <w:b/>
+          <w:u w:val="single"/>
+          <w:lang w:val="en-US"/>
+        </w:rPr>
+      </w:pPr>
+    </w:p>
+    <w:p>
+      <w:pPr>
+        <w:rPr>
+          <w:b/>
+          <w:u w:val="single"/>
+          <w:lang w:val="en-US"/>
+        </w:rPr>
+      </w:pPr>
+      <w:r>
+        <w:rPr>
+          <w:b/>
+          <w:u w:val="single"/>
+          <w:lang w:val="en-US"/>
+        </w:rPr>
         <w:t xml:space="preserve">Problem </w:t>
       </w:r>
       <w:r>
@@ -488,7 +262,7 @@
           <w:u w:val="single"/>
           <w:lang w:val="en-US"/>
         </w:rPr>
-        <w:t>4</w:t>
+        <w:t>2</w:t>
       </w:r>
       <w:r>
         <w:rPr>
@@ -508,13 +282,13 @@
       <w:r>
         <w:rPr>
           <w:noProof/>
-          <w:lang w:val="en-US"/>
+          <w:lang w:eastAsia="en-PH"/>
         </w:rPr>
         <w:drawing>
           <wp:inline distT="0" distB="0" distL="0" distR="0">
             <wp:extent cx="5943600" cy="3341370"/>
             <wp:effectExtent l="0" t="0" r="0" b="0"/>
-            <wp:docPr id="4" name="Picture 4"/>
+            <wp:docPr id="2" name="Picture 2"/>
             <wp:cNvGraphicFramePr>
               <a:graphicFrameLocks xmlns:a="http://schemas.openxmlformats.org/drawingml/2006/main" noChangeAspect="1"/>
             </wp:cNvGraphicFramePr>
@@ -522,7 +296,7 @@
               <a:graphicData uri="http://schemas.openxmlformats.org/drawingml/2006/picture">
                 <pic:pic xmlns:pic="http://schemas.openxmlformats.org/drawingml/2006/picture">
                   <pic:nvPicPr>
-                    <pic:cNvPr id="4" name="hangarooa.PNG"/>
+                    <pic:cNvPr id="2" name="hangaroo-prob2a.PNG"/>
                     <pic:cNvPicPr/>
                   </pic:nvPicPr>
                   <pic:blipFill>
@@ -559,16 +333,31 @@
           <w:lang w:val="en-US"/>
         </w:rPr>
       </w:pPr>
+    </w:p>
+    <w:p>
+      <w:pPr>
+        <w:rPr>
+          <w:lang w:val="en-US"/>
+        </w:rPr>
+      </w:pPr>
+    </w:p>
+    <w:p>
+      <w:pPr>
+        <w:rPr>
+          <w:lang w:val="en-US"/>
+        </w:rPr>
+      </w:pPr>
       <w:r>
         <w:rPr>
           <w:noProof/>
-          <w:lang w:val="en-US"/>
-        </w:rPr>
+          <w:lang w:eastAsia="en-PH"/>
+        </w:rPr>
+        <w:lastRenderedPageBreak/>
         <w:drawing>
-          <wp:inline distT="0" distB="0" distL="0" distR="0">
+          <wp:inline distT="0" distB="0" distL="0" distR="0" wp14:anchorId="62E4A164" wp14:editId="1F26816D">
             <wp:extent cx="5943600" cy="3341370"/>
             <wp:effectExtent l="0" t="0" r="0" b="0"/>
-            <wp:docPr id="5" name="Picture 5"/>
+            <wp:docPr id="7" name="Picture 7"/>
             <wp:cNvGraphicFramePr>
               <a:graphicFrameLocks xmlns:a="http://schemas.openxmlformats.org/drawingml/2006/main" noChangeAspect="1"/>
             </wp:cNvGraphicFramePr>
@@ -576,11 +365,119 @@
               <a:graphicData uri="http://schemas.openxmlformats.org/drawingml/2006/picture">
                 <pic:pic xmlns:pic="http://schemas.openxmlformats.org/drawingml/2006/picture">
                   <pic:nvPicPr>
-                    <pic:cNvPr id="5" name="hangaroob.PNG"/>
+                    <pic:cNvPr id="1" name=""/>
                     <pic:cNvPicPr/>
                   </pic:nvPicPr>
                   <pic:blipFill>
-                    <a:blip r:embed="rId7">
+                    <a:blip r:embed="rId8"/>
+                    <a:stretch>
+                      <a:fillRect/>
+                    </a:stretch>
+                  </pic:blipFill>
+                  <pic:spPr>
+                    <a:xfrm>
+                      <a:off x="0" y="0"/>
+                      <a:ext cx="5943600" cy="3341370"/>
+                    </a:xfrm>
+                    <a:prstGeom prst="rect">
+                      <a:avLst/>
+                    </a:prstGeom>
+                  </pic:spPr>
+                </pic:pic>
+              </a:graphicData>
+            </a:graphic>
+          </wp:inline>
+        </w:drawing>
+      </w:r>
+    </w:p>
+    <w:p>
+      <w:pPr>
+        <w:rPr>
+          <w:b/>
+          <w:u w:val="single"/>
+          <w:lang w:val="en-US"/>
+        </w:rPr>
+      </w:pPr>
+    </w:p>
+    <w:p>
+      <w:pPr>
+        <w:rPr>
+          <w:b/>
+          <w:u w:val="single"/>
+          <w:lang w:val="en-US"/>
+        </w:rPr>
+      </w:pPr>
+    </w:p>
+    <w:p>
+      <w:pPr>
+        <w:rPr>
+          <w:b/>
+          <w:u w:val="single"/>
+          <w:lang w:val="en-US"/>
+        </w:rPr>
+      </w:pPr>
+    </w:p>
+    <w:p>
+      <w:pPr>
+        <w:rPr>
+          <w:b/>
+          <w:u w:val="single"/>
+          <w:lang w:val="en-US"/>
+        </w:rPr>
+      </w:pPr>
+      <w:r>
+        <w:rPr>
+          <w:b/>
+          <w:u w:val="single"/>
+          <w:lang w:val="en-US"/>
+        </w:rPr>
+        <w:t xml:space="preserve">Problem </w:t>
+      </w:r>
+      <w:r>
+        <w:rPr>
+          <w:b/>
+          <w:u w:val="single"/>
+          <w:lang w:val="en-US"/>
+        </w:rPr>
+        <w:t>3</w:t>
+      </w:r>
+      <w:r>
+        <w:rPr>
+          <w:b/>
+          <w:u w:val="single"/>
+          <w:lang w:val="en-US"/>
+        </w:rPr>
+        <w:t>:</w:t>
+      </w:r>
+    </w:p>
+    <w:p>
+      <w:pPr>
+        <w:rPr>
+          <w:lang w:val="en-US"/>
+        </w:rPr>
+      </w:pPr>
+      <w:r>
+        <w:rPr>
+          <w:noProof/>
+          <w:lang w:eastAsia="en-PH"/>
+        </w:rPr>
+        <w:drawing>
+          <wp:inline distT="0" distB="0" distL="0" distR="0">
+            <wp:extent cx="5943600" cy="3341370"/>
+            <wp:effectExtent l="0" t="0" r="0" b="0"/>
+            <wp:docPr id="3" name="Picture 3"/>
+            <wp:cNvGraphicFramePr>
+              <a:graphicFrameLocks xmlns:a="http://schemas.openxmlformats.org/drawingml/2006/main" noChangeAspect="1"/>
+            </wp:cNvGraphicFramePr>
+            <a:graphic xmlns:a="http://schemas.openxmlformats.org/drawingml/2006/main">
+              <a:graphicData uri="http://schemas.openxmlformats.org/drawingml/2006/picture">
+                <pic:pic xmlns:pic="http://schemas.openxmlformats.org/drawingml/2006/picture">
+                  <pic:nvPicPr>
+                    <pic:cNvPr id="3" name="hangaroo - prob3a.PNG"/>
+                    <pic:cNvPicPr/>
+                  </pic:nvPicPr>
+                  <pic:blipFill>
+                    <a:blip r:embed="rId9">
                       <a:extLst>
                         <a:ext uri="{28A0092B-C50C-407E-A947-70E740481C1C}">
                           <a14:useLocalDpi xmlns:a14="http://schemas.microsoft.com/office/drawing/2010/main" val="0"/>
@@ -606,6 +503,215 @@
           </wp:inline>
         </w:drawing>
       </w:r>
+    </w:p>
+    <w:p>
+      <w:pPr>
+        <w:rPr>
+          <w:b/>
+          <w:u w:val="single"/>
+          <w:lang w:val="en-US"/>
+        </w:rPr>
+      </w:pPr>
+      <w:r>
+        <w:rPr>
+          <w:b/>
+          <w:u w:val="single"/>
+          <w:lang w:val="en-US"/>
+        </w:rPr>
+        <w:t xml:space="preserve">Problem </w:t>
+      </w:r>
+      <w:r>
+        <w:rPr>
+          <w:b/>
+          <w:u w:val="single"/>
+          <w:lang w:val="en-US"/>
+        </w:rPr>
+        <w:t>4</w:t>
+      </w:r>
+      <w:r>
+        <w:rPr>
+          <w:b/>
+          <w:u w:val="single"/>
+          <w:lang w:val="en-US"/>
+        </w:rPr>
+        <w:t>:</w:t>
+      </w:r>
+    </w:p>
+    <w:p>
+      <w:pPr>
+        <w:rPr>
+          <w:lang w:val="en-US"/>
+        </w:rPr>
+      </w:pPr>
+      <w:r>
+        <w:rPr>
+          <w:noProof/>
+          <w:lang w:eastAsia="en-PH"/>
+        </w:rPr>
+        <w:lastRenderedPageBreak/>
+        <w:drawing>
+          <wp:inline distT="0" distB="0" distL="0" distR="0">
+            <wp:extent cx="5943600" cy="3341370"/>
+            <wp:effectExtent l="0" t="0" r="0" b="0"/>
+            <wp:docPr id="4" name="Picture 4"/>
+            <wp:cNvGraphicFramePr>
+              <a:graphicFrameLocks xmlns:a="http://schemas.openxmlformats.org/drawingml/2006/main" noChangeAspect="1"/>
+            </wp:cNvGraphicFramePr>
+            <a:graphic xmlns:a="http://schemas.openxmlformats.org/drawingml/2006/main">
+              <a:graphicData uri="http://schemas.openxmlformats.org/drawingml/2006/picture">
+                <pic:pic xmlns:pic="http://schemas.openxmlformats.org/drawingml/2006/picture">
+                  <pic:nvPicPr>
+                    <pic:cNvPr id="4" name="hangarooa.PNG"/>
+                    <pic:cNvPicPr/>
+                  </pic:nvPicPr>
+                  <pic:blipFill>
+                    <a:blip r:embed="rId10">
+                      <a:extLst>
+                        <a:ext uri="{28A0092B-C50C-407E-A947-70E740481C1C}">
+                          <a14:useLocalDpi xmlns:a14="http://schemas.microsoft.com/office/drawing/2010/main" val="0"/>
+                        </a:ext>
+                      </a:extLst>
+                    </a:blip>
+                    <a:stretch>
+                      <a:fillRect/>
+                    </a:stretch>
+                  </pic:blipFill>
+                  <pic:spPr>
+                    <a:xfrm>
+                      <a:off x="0" y="0"/>
+                      <a:ext cx="5943600" cy="3341370"/>
+                    </a:xfrm>
+                    <a:prstGeom prst="rect">
+                      <a:avLst/>
+                    </a:prstGeom>
+                  </pic:spPr>
+                </pic:pic>
+              </a:graphicData>
+            </a:graphic>
+          </wp:inline>
+        </w:drawing>
+      </w:r>
+    </w:p>
+    <w:p>
+      <w:pPr>
+        <w:rPr>
+          <w:lang w:val="en-US"/>
+        </w:rPr>
+      </w:pPr>
+      <w:r>
+        <w:rPr>
+          <w:noProof/>
+          <w:lang w:eastAsia="en-PH"/>
+        </w:rPr>
+        <w:drawing>
+          <wp:inline distT="0" distB="0" distL="0" distR="0">
+            <wp:extent cx="5943600" cy="3341370"/>
+            <wp:effectExtent l="0" t="0" r="0" b="0"/>
+            <wp:docPr id="5" name="Picture 5"/>
+            <wp:cNvGraphicFramePr>
+              <a:graphicFrameLocks xmlns:a="http://schemas.openxmlformats.org/drawingml/2006/main" noChangeAspect="1"/>
+            </wp:cNvGraphicFramePr>
+            <a:graphic xmlns:a="http://schemas.openxmlformats.org/drawingml/2006/main">
+              <a:graphicData uri="http://schemas.openxmlformats.org/drawingml/2006/picture">
+                <pic:pic xmlns:pic="http://schemas.openxmlformats.org/drawingml/2006/picture">
+                  <pic:nvPicPr>
+                    <pic:cNvPr id="5" name="hangaroob.PNG"/>
+                    <pic:cNvPicPr/>
+                  </pic:nvPicPr>
+                  <pic:blipFill>
+                    <a:blip r:embed="rId10">
+                      <a:extLst>
+                        <a:ext uri="{28A0092B-C50C-407E-A947-70E740481C1C}">
+                          <a14:useLocalDpi xmlns:a14="http://schemas.microsoft.com/office/drawing/2010/main" val="0"/>
+                        </a:ext>
+                      </a:extLst>
+                    </a:blip>
+                    <a:stretch>
+                      <a:fillRect/>
+                    </a:stretch>
+                  </pic:blipFill>
+                  <pic:spPr>
+                    <a:xfrm>
+                      <a:off x="0" y="0"/>
+                      <a:ext cx="5943600" cy="3341370"/>
+                    </a:xfrm>
+                    <a:prstGeom prst="rect">
+                      <a:avLst/>
+                    </a:prstGeom>
+                  </pic:spPr>
+                </pic:pic>
+              </a:graphicData>
+            </a:graphic>
+          </wp:inline>
+        </w:drawing>
+      </w:r>
+    </w:p>
+    <w:p>
+      <w:pPr>
+        <w:pStyle w:val="ListParagraph"/>
+        <w:numPr>
+          <w:ilvl w:val="0"/>
+          <w:numId w:val="1"/>
+        </w:numPr>
+        <w:rPr>
+          <w:lang w:val="en-US"/>
+        </w:rPr>
+      </w:pPr>
+      <w:r>
+        <w:rPr>
+          <w:lang w:val="en-US"/>
+        </w:rPr>
+        <w:t>Quitting the game:</w:t>
+      </w:r>
+    </w:p>
+    <w:p>
+      <w:pPr>
+        <w:rPr>
+          <w:lang w:val="en-US"/>
+        </w:rPr>
+      </w:pPr>
+      <w:r>
+        <w:rPr>
+          <w:noProof/>
+          <w:lang w:eastAsia="en-PH"/>
+        </w:rPr>
+        <w:lastRenderedPageBreak/>
+        <w:drawing>
+          <wp:inline distT="0" distB="0" distL="0" distR="0" wp14:anchorId="1060B534" wp14:editId="6460784B">
+            <wp:extent cx="5943600" cy="3341370"/>
+            <wp:effectExtent l="0" t="0" r="0" b="0"/>
+            <wp:docPr id="8" name="Picture 8"/>
+            <wp:cNvGraphicFramePr>
+              <a:graphicFrameLocks xmlns:a="http://schemas.openxmlformats.org/drawingml/2006/main" noChangeAspect="1"/>
+            </wp:cNvGraphicFramePr>
+            <a:graphic xmlns:a="http://schemas.openxmlformats.org/drawingml/2006/main">
+              <a:graphicData uri="http://schemas.openxmlformats.org/drawingml/2006/picture">
+                <pic:pic xmlns:pic="http://schemas.openxmlformats.org/drawingml/2006/picture">
+                  <pic:nvPicPr>
+                    <pic:cNvPr id="1" name=""/>
+                    <pic:cNvPicPr/>
+                  </pic:nvPicPr>
+                  <pic:blipFill>
+                    <a:blip r:embed="rId11"/>
+                    <a:stretch>
+                      <a:fillRect/>
+                    </a:stretch>
+                  </pic:blipFill>
+                  <pic:spPr>
+                    <a:xfrm>
+                      <a:off x="0" y="0"/>
+                      <a:ext cx="5943600" cy="3341370"/>
+                    </a:xfrm>
+                    <a:prstGeom prst="rect">
+                      <a:avLst/>
+                    </a:prstGeom>
+                  </pic:spPr>
+                </pic:pic>
+              </a:graphicData>
+            </a:graphic>
+          </wp:inline>
+        </w:drawing>
+      </w:r>
       <w:bookmarkStart w:id="0" w:name="_GoBack"/>
       <w:bookmarkEnd w:id="0"/>
     </w:p>
@@ -619,8 +725,128 @@
 </w:document>
 </file>
 
+<file path=word/numbering.xml><?xml version="1.0" encoding="utf-8"?>
+<w:numbering xmlns:wpc="http://schemas.microsoft.com/office/word/2010/wordprocessingCanvas" xmlns:mc="http://schemas.openxmlformats.org/markup-compatibility/2006" xmlns:o="urn:schemas-microsoft-com:office:office" xmlns:r="http://schemas.openxmlformats.org/officeDocument/2006/relationships" xmlns:m="http://schemas.openxmlformats.org/officeDocument/2006/math" xmlns:v="urn:schemas-microsoft-com:vml" xmlns:wp14="http://schemas.microsoft.com/office/word/2010/wordprocessingDrawing" xmlns:wp="http://schemas.openxmlformats.org/drawingml/2006/wordprocessingDrawing" xmlns:w10="urn:schemas-microsoft-com:office:word" xmlns:w="http://schemas.openxmlformats.org/wordprocessingml/2006/main" xmlns:w14="http://schemas.microsoft.com/office/word/2010/wordml" xmlns:w15="http://schemas.microsoft.com/office/word/2012/wordml" xmlns:wpg="http://schemas.microsoft.com/office/word/2010/wordprocessingGroup" xmlns:wpi="http://schemas.microsoft.com/office/word/2010/wordprocessingInk" xmlns:wne="http://schemas.microsoft.com/office/word/2006/wordml" xmlns:wps="http://schemas.microsoft.com/office/word/2010/wordprocessingShape" mc:Ignorable="w14 w15 wp14">
+  <w:abstractNum w:abstractNumId="0" w15:restartNumberingAfterBreak="0">
+    <w:nsid w:val="4A2C44C4"/>
+    <w:multiLevelType w:val="hybridMultilevel"/>
+    <w:tmpl w:val="C002A68A"/>
+    <w:lvl w:ilvl="0" w:tplc="1190137C">
+      <w:numFmt w:val="bullet"/>
+      <w:lvlText w:val="-"/>
+      <w:lvlJc w:val="left"/>
+      <w:pPr>
+        <w:ind w:left="405" w:hanging="360"/>
+      </w:pPr>
+      <w:rPr>
+        <w:rFonts w:ascii="Calibri" w:eastAsiaTheme="minorHAnsi" w:hAnsi="Calibri" w:cs="Calibri" w:hint="default"/>
+      </w:rPr>
+    </w:lvl>
+    <w:lvl w:ilvl="1" w:tplc="34090003" w:tentative="1">
+      <w:start w:val="1"/>
+      <w:numFmt w:val="bullet"/>
+      <w:lvlText w:val="o"/>
+      <w:lvlJc w:val="left"/>
+      <w:pPr>
+        <w:ind w:left="1125" w:hanging="360"/>
+      </w:pPr>
+      <w:rPr>
+        <w:rFonts w:ascii="Courier New" w:hAnsi="Courier New" w:cs="Courier New" w:hint="default"/>
+      </w:rPr>
+    </w:lvl>
+    <w:lvl w:ilvl="2" w:tplc="34090005" w:tentative="1">
+      <w:start w:val="1"/>
+      <w:numFmt w:val="bullet"/>
+      <w:lvlText w:val=""/>
+      <w:lvlJc w:val="left"/>
+      <w:pPr>
+        <w:ind w:left="1845" w:hanging="360"/>
+      </w:pPr>
+      <w:rPr>
+        <w:rFonts w:ascii="Wingdings" w:hAnsi="Wingdings" w:hint="default"/>
+      </w:rPr>
+    </w:lvl>
+    <w:lvl w:ilvl="3" w:tplc="34090001" w:tentative="1">
+      <w:start w:val="1"/>
+      <w:numFmt w:val="bullet"/>
+      <w:lvlText w:val=""/>
+      <w:lvlJc w:val="left"/>
+      <w:pPr>
+        <w:ind w:left="2565" w:hanging="360"/>
+      </w:pPr>
+      <w:rPr>
+        <w:rFonts w:ascii="Symbol" w:hAnsi="Symbol" w:hint="default"/>
+      </w:rPr>
+    </w:lvl>
+    <w:lvl w:ilvl="4" w:tplc="34090003" w:tentative="1">
+      <w:start w:val="1"/>
+      <w:numFmt w:val="bullet"/>
+      <w:lvlText w:val="o"/>
+      <w:lvlJc w:val="left"/>
+      <w:pPr>
+        <w:ind w:left="3285" w:hanging="360"/>
+      </w:pPr>
+      <w:rPr>
+        <w:rFonts w:ascii="Courier New" w:hAnsi="Courier New" w:cs="Courier New" w:hint="default"/>
+      </w:rPr>
+    </w:lvl>
+    <w:lvl w:ilvl="5" w:tplc="34090005" w:tentative="1">
+      <w:start w:val="1"/>
+      <w:numFmt w:val="bullet"/>
+      <w:lvlText w:val=""/>
+      <w:lvlJc w:val="left"/>
+      <w:pPr>
+        <w:ind w:left="4005" w:hanging="360"/>
+      </w:pPr>
+      <w:rPr>
+        <w:rFonts w:ascii="Wingdings" w:hAnsi="Wingdings" w:hint="default"/>
+      </w:rPr>
+    </w:lvl>
+    <w:lvl w:ilvl="6" w:tplc="34090001" w:tentative="1">
+      <w:start w:val="1"/>
+      <w:numFmt w:val="bullet"/>
+      <w:lvlText w:val=""/>
+      <w:lvlJc w:val="left"/>
+      <w:pPr>
+        <w:ind w:left="4725" w:hanging="360"/>
+      </w:pPr>
+      <w:rPr>
+        <w:rFonts w:ascii="Symbol" w:hAnsi="Symbol" w:hint="default"/>
+      </w:rPr>
+    </w:lvl>
+    <w:lvl w:ilvl="7" w:tplc="34090003" w:tentative="1">
+      <w:start w:val="1"/>
+      <w:numFmt w:val="bullet"/>
+      <w:lvlText w:val="o"/>
+      <w:lvlJc w:val="left"/>
+      <w:pPr>
+        <w:ind w:left="5445" w:hanging="360"/>
+      </w:pPr>
+      <w:rPr>
+        <w:rFonts w:ascii="Courier New" w:hAnsi="Courier New" w:cs="Courier New" w:hint="default"/>
+      </w:rPr>
+    </w:lvl>
+    <w:lvl w:ilvl="8" w:tplc="34090005" w:tentative="1">
+      <w:start w:val="1"/>
+      <w:numFmt w:val="bullet"/>
+      <w:lvlText w:val=""/>
+      <w:lvlJc w:val="left"/>
+      <w:pPr>
+        <w:ind w:left="6165" w:hanging="360"/>
+      </w:pPr>
+      <w:rPr>
+        <w:rFonts w:ascii="Wingdings" w:hAnsi="Wingdings" w:hint="default"/>
+      </w:rPr>
+    </w:lvl>
+  </w:abstractNum>
+  <w:num w:numId="1">
+    <w:abstractNumId w:val="0"/>
+  </w:num>
+</w:numbering>
+</file>
+
 <file path=word/styles.xml><?xml version="1.0" encoding="utf-8"?>
-<w:styles xmlns:mc="http://schemas.openxmlformats.org/markup-compatibility/2006" xmlns:r="http://schemas.openxmlformats.org/officeDocument/2006/relationships" xmlns:w="http://schemas.openxmlformats.org/wordprocessingml/2006/main" xmlns:w14="http://schemas.microsoft.com/office/word/2010/wordml" xmlns:w15="http://schemas.microsoft.com/office/word/2012/wordml" xmlns:w16cid="http://schemas.microsoft.com/office/word/2016/wordml/cid" xmlns:w16se="http://schemas.microsoft.com/office/word/2015/wordml/symex" mc:Ignorable="w14 w15 w16se w16cid">
+<w:styles xmlns:mc="http://schemas.openxmlformats.org/markup-compatibility/2006" xmlns:r="http://schemas.openxmlformats.org/officeDocument/2006/relationships" xmlns:w="http://schemas.openxmlformats.org/wordprocessingml/2006/main" xmlns:w14="http://schemas.microsoft.com/office/word/2010/wordml" xmlns:w15="http://schemas.microsoft.com/office/word/2012/wordml" mc:Ignorable="w14 w15">
   <w:docDefaults>
     <w:rPrDefault>
       <w:rPr>
@@ -636,7 +862,7 @@
       </w:pPr>
     </w:pPrDefault>
   </w:docDefaults>
-  <w:latentStyles w:defLockedState="0" w:defUIPriority="99" w:defSemiHidden="0" w:defUnhideWhenUsed="0" w:defQFormat="0" w:count="375">
+  <w:latentStyles w:defLockedState="0" w:defUIPriority="99" w:defSemiHidden="0" w:defUnhideWhenUsed="0" w:defQFormat="0" w:count="371">
     <w:lsdException w:name="Normal" w:uiPriority="0" w:qFormat="1"/>
     <w:lsdException w:name="heading 1" w:uiPriority="9" w:qFormat="1"/>
     <w:lsdException w:name="heading 2" w:semiHidden="1" w:uiPriority="9" w:unhideWhenUsed="1" w:qFormat="1"/>
@@ -1008,10 +1234,6 @@
     <w:lsdException w:name="List Table 5 Dark Accent 6" w:uiPriority="50"/>
     <w:lsdException w:name="List Table 6 Colorful Accent 6" w:uiPriority="51"/>
     <w:lsdException w:name="List Table 7 Colorful Accent 6" w:uiPriority="52"/>
-    <w:lsdException w:name="Mention" w:semiHidden="1" w:unhideWhenUsed="1"/>
-    <w:lsdException w:name="Smart Hyperlink" w:semiHidden="1" w:unhideWhenUsed="1"/>
-    <w:lsdException w:name="Hashtag" w:semiHidden="1" w:unhideWhenUsed="1"/>
-    <w:lsdException w:name="Unresolved Mention" w:semiHidden="1" w:unhideWhenUsed="1"/>
   </w:latentStyles>
   <w:style w:type="paragraph" w:default="1" w:styleId="Normal">
     <w:name w:val="Normal"/>
@@ -1073,6 +1295,17 @@
       <w:sz w:val="18"/>
       <w:szCs w:val="18"/>
     </w:rPr>
+  </w:style>
+  <w:style w:type="paragraph" w:styleId="ListParagraph">
+    <w:name w:val="List Paragraph"/>
+    <w:basedOn w:val="Normal"/>
+    <w:uiPriority w:val="34"/>
+    <w:qFormat/>
+    <w:rsid w:val="007D7678"/>
+    <w:pPr>
+      <w:ind w:left="720"/>
+      <w:contextualSpacing/>
+    </w:pPr>
   </w:style>
 </w:styles>
 </file>
